--- a/工作个人笔记-2/Git&GitHub笔记/GitHub高级搜索技巧.docx
+++ b/工作个人笔记-2/Git&GitHub笔记/GitHub高级搜索技巧.docx
@@ -863,6 +863,7 @@
       <w:pPr>
         <w:rPr>
           <w:rStyle w:val="a5"/>
+          <w:rFonts w:hint="eastAsia"/>
           <w:i w:val="0"/>
         </w:rPr>
       </w:pPr>
@@ -888,9 +889,256 @@
           <w:i w:val="0"/>
         </w:rPr>
         <w:t>行的代码</w:t>
+      </w:r>
+    </w:p>
+    <w:p>
+      <w:pPr>
+        <w:rPr>
+          <w:rStyle w:val="a5"/>
+          <w:rFonts w:hint="eastAsia"/>
+          <w:i w:val="0"/>
+        </w:rPr>
+      </w:pPr>
+    </w:p>
+    <w:p>
+      <w:pPr>
+        <w:rPr>
+          <w:rStyle w:val="a5"/>
+          <w:rFonts w:hint="eastAsia"/>
+          <w:i w:val="0"/>
+        </w:rPr>
+      </w:pPr>
+    </w:p>
+    <w:p>
+      <w:pPr>
+        <w:outlineLvl w:val="0"/>
+        <w:rPr>
+          <w:rFonts w:ascii="华文中宋" w:eastAsia="华文中宋" w:hAnsi="华文中宋"/>
+          <w:sz w:val="28"/>
+          <w:szCs w:val="28"/>
+        </w:rPr>
+      </w:pPr>
+      <w:r>
+        <w:rPr>
+          <w:rFonts w:ascii="华文中宋" w:eastAsia="华文中宋" w:hAnsi="华文中宋" w:hint="eastAsia"/>
+          <w:sz w:val="28"/>
+          <w:szCs w:val="28"/>
+        </w:rPr>
+        <w:lastRenderedPageBreak/>
+        <w:t>五</w:t>
+      </w:r>
+      <w:r>
+        <w:rPr>
+          <w:rFonts w:ascii="华文中宋" w:eastAsia="华文中宋" w:hAnsi="华文中宋"/>
+          <w:sz w:val="28"/>
+          <w:szCs w:val="28"/>
+        </w:rPr>
+        <w:t>，</w:t>
+      </w:r>
+      <w:r>
+        <w:rPr>
+          <w:rFonts w:ascii="华文中宋" w:eastAsia="华文中宋" w:hAnsi="华文中宋"/>
+          <w:sz w:val="28"/>
+          <w:szCs w:val="28"/>
+        </w:rPr>
+        <w:t>“</w:t>
+      </w:r>
+      <w:r>
+        <w:rPr>
+          <w:rFonts w:ascii="华文中宋" w:eastAsia="华文中宋" w:hAnsi="华文中宋" w:hint="eastAsia"/>
+          <w:sz w:val="28"/>
+          <w:szCs w:val="28"/>
+        </w:rPr>
+        <w:t>t</w:t>
+      </w:r>
+      <w:r>
+        <w:rPr>
+          <w:rFonts w:ascii="华文中宋" w:eastAsia="华文中宋" w:hAnsi="华文中宋"/>
+          <w:sz w:val="28"/>
+          <w:szCs w:val="28"/>
+        </w:rPr>
+        <w:t>”</w:t>
+      </w:r>
+      <w:r>
+        <w:rPr>
+          <w:rFonts w:ascii="华文中宋" w:eastAsia="华文中宋" w:hAnsi="华文中宋" w:hint="eastAsia"/>
+          <w:sz w:val="28"/>
+          <w:szCs w:val="28"/>
+        </w:rPr>
+        <w:t>，在github的页面进行项目内搜索</w:t>
+      </w:r>
+    </w:p>
+    <w:p>
+      <w:pPr>
+        <w:rPr>
+          <w:rStyle w:val="a5"/>
+          <w:rFonts w:hint="eastAsia"/>
+          <w:i w:val="0"/>
+        </w:rPr>
+      </w:pPr>
+      <w:r>
+        <w:rPr>
+          <w:rStyle w:val="a5"/>
+          <w:i w:val="0"/>
+        </w:rPr>
+        <w:t>操作方法：</w:t>
+      </w:r>
+    </w:p>
+    <w:p>
+      <w:pPr>
+        <w:rPr>
+          <w:rStyle w:val="a5"/>
+          <w:rFonts w:hint="eastAsia"/>
+          <w:i w:val="0"/>
+        </w:rPr>
+      </w:pPr>
+      <w:r>
+        <w:rPr>
+          <w:rStyle w:val="a5"/>
+          <w:rFonts w:hint="eastAsia"/>
+          <w:i w:val="0"/>
+        </w:rPr>
+        <w:t>在</w:t>
+      </w:r>
+      <w:r>
+        <w:rPr>
+          <w:rStyle w:val="a5"/>
+          <w:rFonts w:hint="eastAsia"/>
+          <w:i w:val="0"/>
+        </w:rPr>
+        <w:t>github</w:t>
+      </w:r>
+      <w:r>
+        <w:rPr>
+          <w:rStyle w:val="a5"/>
+          <w:rFonts w:hint="eastAsia"/>
+          <w:i w:val="0"/>
+        </w:rPr>
+        <w:t>仓库的页面按</w:t>
+      </w:r>
+      <w:r>
+        <w:rPr>
+          <w:rStyle w:val="a5"/>
+          <w:rFonts w:hint="eastAsia"/>
+          <w:i w:val="0"/>
+        </w:rPr>
+        <w:t xml:space="preserve"> </w:t>
+      </w:r>
+      <w:r>
+        <w:rPr>
+          <w:rStyle w:val="a5"/>
+          <w:i w:val="0"/>
+        </w:rPr>
+        <w:t>”t”</w:t>
+      </w:r>
+      <w:r>
+        <w:rPr>
+          <w:rStyle w:val="a5"/>
+          <w:i w:val="0"/>
+        </w:rPr>
+        <w:t>，则页面会切换显示形式，可进行代码搜索</w:t>
+      </w:r>
+    </w:p>
+    <w:p>
+      <w:pPr>
+        <w:rPr>
+          <w:rStyle w:val="a5"/>
+          <w:rFonts w:hint="eastAsia"/>
+          <w:i w:val="0"/>
+        </w:rPr>
+      </w:pPr>
+    </w:p>
+    <w:p>
+      <w:pPr>
+        <w:outlineLvl w:val="0"/>
+        <w:rPr>
+          <w:rFonts w:ascii="华文中宋" w:eastAsia="华文中宋" w:hAnsi="华文中宋"/>
+          <w:sz w:val="28"/>
+          <w:szCs w:val="28"/>
+        </w:rPr>
+      </w:pPr>
+      <w:r>
+        <w:rPr>
+          <w:rFonts w:ascii="华文中宋" w:eastAsia="华文中宋" w:hAnsi="华文中宋" w:hint="eastAsia"/>
+          <w:sz w:val="28"/>
+          <w:szCs w:val="28"/>
+        </w:rPr>
+        <w:t>六</w:t>
+      </w:r>
+      <w:r>
+        <w:rPr>
+          <w:rFonts w:ascii="华文中宋" w:eastAsia="华文中宋" w:hAnsi="华文中宋"/>
+          <w:sz w:val="28"/>
+          <w:szCs w:val="28"/>
+        </w:rPr>
+        <w:t>，</w:t>
+      </w:r>
+      <w:r>
+        <w:rPr>
+          <w:rFonts w:ascii="华文中宋" w:eastAsia="华文中宋" w:hAnsi="华文中宋" w:hint="eastAsia"/>
+          <w:sz w:val="28"/>
+          <w:szCs w:val="28"/>
+        </w:rPr>
+        <w:t>搜索指定地区的高手</w:t>
+      </w:r>
+    </w:p>
+    <w:p>
+      <w:pPr>
+        <w:rPr>
+          <w:rStyle w:val="a5"/>
+          <w:i w:val="0"/>
+        </w:rPr>
+      </w:pPr>
+      <w:r>
+        <w:rPr>
+          <w:rStyle w:val="a5"/>
+          <w:rFonts w:hint="eastAsia"/>
+          <w:i w:val="0"/>
+        </w:rPr>
+        <w:t>例：</w:t>
+      </w:r>
+      <w:r>
+        <w:rPr>
+          <w:rStyle w:val="a5"/>
+          <w:rFonts w:hint="eastAsia"/>
+          <w:i w:val="0"/>
+        </w:rPr>
+        <w:t xml:space="preserve">location:Beijing  language:Java  : </w:t>
+      </w:r>
+      <w:r>
+        <w:rPr>
+          <w:rStyle w:val="a5"/>
+          <w:rFonts w:hint="eastAsia"/>
+          <w:i w:val="0"/>
+        </w:rPr>
+        <w:t>搜索北京地区的热门</w:t>
+      </w:r>
+      <w:r>
+        <w:rPr>
+          <w:rStyle w:val="a5"/>
+          <w:rFonts w:hint="eastAsia"/>
+          <w:i w:val="0"/>
+        </w:rPr>
+        <w:t xml:space="preserve"> Java</w:t>
+      </w:r>
+      <w:r>
+        <w:rPr>
+          <w:rStyle w:val="a5"/>
+          <w:rFonts w:hint="eastAsia"/>
+          <w:i w:val="0"/>
+        </w:rPr>
+        <w:t>高手</w:t>
       </w:r>
       <w:bookmarkStart w:id="0" w:name="_GoBack"/>
       <w:bookmarkEnd w:id="0"/>
+      <w:r>
+        <w:rPr>
+          <w:rStyle w:val="a5"/>
+          <w:rFonts w:hint="eastAsia"/>
+          <w:i w:val="0"/>
+        </w:rPr>
+        <w:t xml:space="preserve"> </w:t>
+      </w:r>
     </w:p>
     <w:sectPr>
       <w:pgSz w:w="11906" w:h="16838"/>

--- a/工作个人笔记-2/Git&GitHub笔记/GitHub高级搜索技巧.docx
+++ b/工作个人笔记-2/Git&GitHub笔记/GitHub高级搜索技巧.docx
@@ -339,7 +339,6 @@
     <w:p>
       <w:pPr>
         <w:rPr>
-          <w:rFonts w:hint="eastAsia"/>
           <w:noProof/>
         </w:rPr>
       </w:pPr>
@@ -361,7 +360,6 @@
     <w:p>
       <w:pPr>
         <w:rPr>
-          <w:rFonts w:hint="eastAsia"/>
           <w:noProof/>
         </w:rPr>
       </w:pPr>
@@ -383,7 +381,6 @@
     <w:p>
       <w:pPr>
         <w:rPr>
-          <w:rFonts w:hint="eastAsia"/>
           <w:noProof/>
         </w:rPr>
       </w:pPr>
@@ -405,7 +402,6 @@
     <w:p>
       <w:pPr>
         <w:rPr>
-          <w:rFonts w:hint="eastAsia"/>
           <w:noProof/>
         </w:rPr>
       </w:pPr>
@@ -420,7 +416,6 @@
     <w:p>
       <w:pPr>
         <w:rPr>
-          <w:rFonts w:hint="eastAsia"/>
           <w:noProof/>
         </w:rPr>
       </w:pPr>
@@ -442,7 +437,6 @@
     <w:p>
       <w:pPr>
         <w:rPr>
-          <w:rFonts w:hint="eastAsia"/>
           <w:noProof/>
         </w:rPr>
       </w:pPr>
@@ -469,60 +463,132 @@
     </w:p>
     <w:p>
       <w:pPr>
+        <w:rPr>
+          <w:rFonts w:asciiTheme="minorEastAsia" w:hAnsiTheme="minorEastAsia"/>
+          <w:szCs w:val="21"/>
+        </w:rPr>
+      </w:pPr>
+      <w:r>
+        <w:rPr>
+          <w:rFonts w:asciiTheme="minorEastAsia" w:hAnsiTheme="minorEastAsia"/>
+          <w:szCs w:val="21"/>
+        </w:rPr>
+        <w:t>在一定数量之间</w:t>
+      </w:r>
+      <w:r>
         <w:rPr>
           <w:rFonts w:asciiTheme="minorEastAsia" w:hAnsiTheme="minorEastAsia" w:hint="eastAsia"/>
           <w:szCs w:val="21"/>
         </w:rPr>
-      </w:pPr>
+        <w:t>: 用两个点</w:t>
+      </w:r>
       <w:r>
         <w:rPr>
           <w:rFonts w:asciiTheme="minorEastAsia" w:hAnsiTheme="minorEastAsia"/>
           <w:szCs w:val="21"/>
         </w:rPr>
-        <w:t>在一定数量之间</w:t>
+        <w:t>”</w:t>
       </w:r>
       <w:r>
         <w:rPr>
           <w:rFonts w:asciiTheme="minorEastAsia" w:hAnsiTheme="minorEastAsia" w:hint="eastAsia"/>
           <w:szCs w:val="21"/>
         </w:rPr>
-        <w:t>: 用两个点</w:t>
+        <w:t>..</w:t>
       </w:r>
       <w:r>
         <w:rPr>
           <w:rFonts w:asciiTheme="minorEastAsia" w:hAnsiTheme="minorEastAsia"/>
           <w:szCs w:val="21"/>
         </w:rPr>
-        <w:t>”</w:t>
-      </w:r>
+        <w:t>”表示</w:t>
+      </w:r>
+    </w:p>
+    <w:p>
+      <w:pPr>
+        <w:rPr>
+          <w:rFonts w:asciiTheme="minorEastAsia" w:hAnsiTheme="minorEastAsia"/>
+          <w:szCs w:val="21"/>
+        </w:rPr>
+      </w:pPr>
       <w:r>
         <w:rPr>
           <w:rFonts w:asciiTheme="minorEastAsia" w:hAnsiTheme="minorEastAsia" w:hint="eastAsia"/>
           <w:szCs w:val="21"/>
         </w:rPr>
-        <w:t>..</w:t>
-      </w:r>
-      <w:r>
+        <w:t>springcloud stars:1000..2000 : 查找star数量在1000到2000之间的</w:t>
+      </w:r>
+    </w:p>
+    <w:p>
+      <w:pPr>
         <w:rPr>
           <w:rFonts w:asciiTheme="minorEastAsia" w:hAnsiTheme="minorEastAsia"/>
           <w:szCs w:val="21"/>
         </w:rPr>
-        <w:t>”表示</w:t>
-      </w:r>
-    </w:p>
-    <w:p>
-      <w:pPr>
+      </w:pPr>
+      <w:r>
         <w:rPr>
           <w:rFonts w:asciiTheme="minorEastAsia" w:hAnsiTheme="minorEastAsia" w:hint="eastAsia"/>
           <w:szCs w:val="21"/>
         </w:rPr>
+        <w:t>springcloud stars:1000..2000 forks:1000..2000</w:t>
+      </w:r>
+    </w:p>
+    <w:p>
+      <w:pPr>
+        <w:rPr>
+          <w:rFonts w:asciiTheme="minorEastAsia" w:hAnsiTheme="minorEastAsia"/>
+          <w:szCs w:val="21"/>
+        </w:rPr>
+      </w:pPr>
+    </w:p>
+    <w:p>
+      <w:pPr>
+        <w:outlineLvl w:val="0"/>
+        <w:rPr>
+          <w:rFonts w:ascii="华文中宋" w:eastAsia="华文中宋" w:hAnsi="华文中宋"/>
+          <w:sz w:val="28"/>
+          <w:szCs w:val="28"/>
+        </w:rPr>
+      </w:pPr>
+      <w:r>
+        <w:rPr>
+          <w:rFonts w:ascii="华文中宋" w:eastAsia="华文中宋" w:hAnsi="华文中宋"/>
+          <w:sz w:val="28"/>
+          <w:szCs w:val="28"/>
+        </w:rPr>
+        <w:t>三</w:t>
+      </w:r>
+      <w:r>
+        <w:rPr>
+          <w:rFonts w:ascii="华文中宋" w:eastAsia="华文中宋" w:hAnsi="华文中宋"/>
+          <w:sz w:val="28"/>
+          <w:szCs w:val="28"/>
+        </w:rPr>
+        <w:t>，</w:t>
+      </w:r>
+      <w:r>
+        <w:rPr>
+          <w:rFonts w:ascii="华文中宋" w:eastAsia="华文中宋" w:hAnsi="华文中宋" w:hint="eastAsia"/>
+          <w:sz w:val="28"/>
+          <w:szCs w:val="28"/>
+        </w:rPr>
+        <w:t>awesome用法</w:t>
+      </w:r>
+    </w:p>
+    <w:p>
+      <w:pPr>
+        <w:rPr>
+          <w:rFonts w:asciiTheme="minorEastAsia" w:hAnsiTheme="minorEastAsia"/>
+          <w:szCs w:val="21"/>
+        </w:rPr>
       </w:pPr>
       <w:r>
         <w:rPr>
           <w:rFonts w:asciiTheme="minorEastAsia" w:hAnsiTheme="minorEastAsia" w:hint="eastAsia"/>
           <w:szCs w:val="21"/>
         </w:rPr>
-        <w:t>springcloud stars:1000..2000 : 查找star数量在1000到2000之间的</w:t>
+        <w:t>语法格式：awesome projectName</w:t>
       </w:r>
     </w:p>
     <w:p>
@@ -537,17 +603,58 @@
           <w:rFonts w:asciiTheme="minorEastAsia" w:hAnsiTheme="minorEastAsia" w:hint="eastAsia"/>
           <w:szCs w:val="21"/>
         </w:rPr>
-        <w:t>springcloud stars:1000..2000 forks:1000..2000</w:t>
-      </w:r>
-    </w:p>
-    <w:p>
-      <w:pPr>
+        <w:t>主要用来搜索优秀的用来学习的项目，工具，资料等</w:t>
+      </w:r>
+      <w:r>
         <w:rPr>
           <w:rFonts w:asciiTheme="minorEastAsia" w:hAnsiTheme="minorEastAsia" w:hint="eastAsia"/>
           <w:szCs w:val="21"/>
         </w:rPr>
-      </w:pPr>
-    </w:p>
+        <w:t>，前两条用来搜索仓库的</w:t>
+      </w:r>
+    </w:p>
+    <w:p>
+      <w:pPr>
+        <w:rPr>
+          <w:rFonts w:asciiTheme="minorEastAsia" w:hAnsiTheme="minorEastAsia"/>
+          <w:szCs w:val="21"/>
+        </w:rPr>
+      </w:pPr>
+      <w:r>
+        <w:rPr>
+          <w:rFonts w:asciiTheme="minorEastAsia" w:hAnsiTheme="minorEastAsia"/>
+          <w:szCs w:val="21"/>
+        </w:rPr>
+        <w:t>例：</w:t>
+      </w:r>
+    </w:p>
+    <w:p>
+      <w:r>
+        <w:rPr>
+          <w:rFonts w:hint="eastAsia"/>
+        </w:rPr>
+        <w:t xml:space="preserve">awesome redis : </w:t>
+      </w:r>
+      <w:r>
+        <w:rPr>
+          <w:rFonts w:hint="eastAsia"/>
+        </w:rPr>
+        <w:t>搜索优秀的</w:t>
+      </w:r>
+      <w:r>
+        <w:rPr>
+          <w:rFonts w:hint="eastAsia"/>
+        </w:rPr>
+        <w:t>redis</w:t>
+      </w:r>
+      <w:r>
+        <w:rPr>
+          <w:rFonts w:hint="eastAsia"/>
+        </w:rPr>
+        <w:t>学习资料</w:t>
+      </w:r>
+    </w:p>
+    <w:p/>
     <w:p>
       <w:pPr>
         <w:outlineLvl w:val="0"/>
@@ -559,18 +666,18 @@
       </w:pPr>
       <w:r>
         <w:rPr>
+          <w:rFonts w:ascii="华文中宋" w:eastAsia="华文中宋" w:hAnsi="华文中宋" w:hint="eastAsia"/>
+          <w:sz w:val="28"/>
+          <w:szCs w:val="28"/>
+        </w:rPr>
+        <w:t>四</w:t>
+      </w:r>
+      <w:r>
+        <w:rPr>
           <w:rFonts w:ascii="华文中宋" w:eastAsia="华文中宋" w:hAnsi="华文中宋"/>
           <w:sz w:val="28"/>
           <w:szCs w:val="28"/>
         </w:rPr>
-        <w:t>三</w:t>
-      </w:r>
-      <w:r>
-        <w:rPr>
-          <w:rFonts w:ascii="华文中宋" w:eastAsia="华文中宋" w:hAnsi="华文中宋"/>
-          <w:sz w:val="28"/>
-          <w:szCs w:val="28"/>
-        </w:rPr>
         <w:t>，</w:t>
       </w:r>
       <w:r>
@@ -579,155 +686,10 @@
           <w:sz w:val="28"/>
           <w:szCs w:val="28"/>
         </w:rPr>
-        <w:t>awesome用法</w:t>
-      </w:r>
-    </w:p>
-    <w:p>
-      <w:pPr>
-        <w:rPr>
-          <w:rFonts w:asciiTheme="minorEastAsia" w:hAnsiTheme="minorEastAsia" w:hint="eastAsia"/>
-          <w:szCs w:val="21"/>
-        </w:rPr>
-      </w:pPr>
-      <w:r>
-        <w:rPr>
-          <w:rFonts w:asciiTheme="minorEastAsia" w:hAnsiTheme="minorEastAsia" w:hint="eastAsia"/>
-          <w:szCs w:val="21"/>
-        </w:rPr>
-        <w:t>语法格式：awesome projectName</w:t>
-      </w:r>
-    </w:p>
-    <w:p>
-      <w:pPr>
-        <w:rPr>
-          <w:rFonts w:asciiTheme="minorEastAsia" w:hAnsiTheme="minorEastAsia" w:hint="eastAsia"/>
-          <w:szCs w:val="21"/>
-        </w:rPr>
-      </w:pPr>
-      <w:r>
-        <w:rPr>
-          <w:rFonts w:asciiTheme="minorEastAsia" w:hAnsiTheme="minorEastAsia" w:hint="eastAsia"/>
-          <w:szCs w:val="21"/>
-        </w:rPr>
-        <w:t>主要用来搜索优秀的用来学习的项目，工具，资料等</w:t>
-      </w:r>
-      <w:r>
-        <w:rPr>
-          <w:rFonts w:asciiTheme="minorEastAsia" w:hAnsiTheme="minorEastAsia" w:hint="eastAsia"/>
-          <w:szCs w:val="21"/>
-        </w:rPr>
-        <w:t>，前两条用来搜索仓库的</w:t>
-      </w:r>
-    </w:p>
-    <w:p>
-      <w:pPr>
-        <w:rPr>
-          <w:rFonts w:asciiTheme="minorEastAsia" w:hAnsiTheme="minorEastAsia" w:hint="eastAsia"/>
-          <w:szCs w:val="21"/>
-        </w:rPr>
-      </w:pPr>
-      <w:r>
-        <w:rPr>
-          <w:rFonts w:asciiTheme="minorEastAsia" w:hAnsiTheme="minorEastAsia"/>
-          <w:szCs w:val="21"/>
-        </w:rPr>
-        <w:t>例：</w:t>
-      </w:r>
-    </w:p>
-    <w:p>
-      <w:pPr>
-        <w:rPr>
-          <w:rFonts w:hint="eastAsia"/>
-        </w:rPr>
-      </w:pPr>
-      <w:r>
-        <w:rPr>
-          <w:rFonts w:hint="eastAsia"/>
-        </w:rPr>
-        <w:t xml:space="preserve">awesome redis : </w:t>
-      </w:r>
-      <w:r>
-        <w:rPr>
-          <w:rFonts w:hint="eastAsia"/>
-        </w:rPr>
-        <w:t>搜索优秀的</w:t>
-      </w:r>
-      <w:r>
-        <w:rPr>
-          <w:rFonts w:hint="eastAsia"/>
-        </w:rPr>
-        <w:t>redis</w:t>
-      </w:r>
-      <w:r>
-        <w:rPr>
-          <w:rFonts w:hint="eastAsia"/>
-        </w:rPr>
-        <w:t>学习资料</w:t>
-      </w:r>
-    </w:p>
-    <w:p>
-      <w:pPr>
-        <w:rPr>
-          <w:rFonts w:hint="eastAsia"/>
-        </w:rPr>
-      </w:pPr>
-    </w:p>
-    <w:p>
-      <w:pPr>
-        <w:outlineLvl w:val="0"/>
-        <w:rPr>
-          <w:rFonts w:ascii="华文中宋" w:eastAsia="华文中宋" w:hAnsi="华文中宋"/>
-          <w:sz w:val="28"/>
-          <w:szCs w:val="28"/>
-        </w:rPr>
-      </w:pPr>
-      <w:r>
-        <w:rPr>
-          <w:rFonts w:ascii="华文中宋" w:eastAsia="华文中宋" w:hAnsi="华文中宋" w:hint="eastAsia"/>
-          <w:sz w:val="28"/>
-          <w:szCs w:val="28"/>
-        </w:rPr>
-        <w:t>四</w:t>
-      </w:r>
-      <w:r>
-        <w:rPr>
-          <w:rFonts w:ascii="华文中宋" w:eastAsia="华文中宋" w:hAnsi="华文中宋"/>
-          <w:sz w:val="28"/>
-          <w:szCs w:val="28"/>
-        </w:rPr>
-        <w:t>，</w:t>
-      </w:r>
-      <w:r>
-        <w:rPr>
-          <w:rFonts w:ascii="华文中宋" w:eastAsia="华文中宋" w:hAnsi="华文中宋" w:hint="eastAsia"/>
-          <w:sz w:val="28"/>
-          <w:szCs w:val="28"/>
-        </w:rPr>
-        <w:t>#L, #L-L</w:t>
-      </w:r>
-      <w:r>
-        <w:rPr>
-          <w:rFonts w:ascii="华文中宋" w:eastAsia="华文中宋" w:hAnsi="华文中宋" w:hint="eastAsia"/>
-          <w:sz w:val="28"/>
-          <w:szCs w:val="28"/>
-        </w:rPr>
-        <w:t>用法</w:t>
-      </w:r>
-      <w:r>
-        <w:rPr>
-          <w:rFonts w:ascii="华文中宋" w:eastAsia="华文中宋" w:hAnsi="华文中宋" w:hint="eastAsia"/>
-          <w:sz w:val="28"/>
-          <w:szCs w:val="28"/>
-        </w:rPr>
-        <w:t>，高亮显示网页中的代码</w:t>
-      </w:r>
-    </w:p>
-    <w:p>
-      <w:pPr>
-        <w:rPr>
-          <w:rFonts w:hint="eastAsia"/>
-        </w:rPr>
-      </w:pPr>
+        <w:t>#L, #L-L用法，高亮显示网页中的代码</w:t>
+      </w:r>
+    </w:p>
+    <w:p>
       <w:r>
         <w:rPr>
           <w:rFonts w:hint="eastAsia"/>
@@ -750,7 +712,6 @@
     <w:p>
       <w:pPr>
         <w:rPr>
-          <w:rFonts w:hint="eastAsia"/>
           <w:b/>
           <w:color w:val="0070C0"/>
         </w:rPr>
@@ -770,7 +731,6 @@
       <w:pPr>
         <w:rPr>
           <w:rStyle w:val="a5"/>
-          <w:rFonts w:hint="eastAsia"/>
           <w:i w:val="0"/>
         </w:rPr>
       </w:pPr>
@@ -808,7 +768,6 @@
       <w:pPr>
         <w:rPr>
           <w:rStyle w:val="a5"/>
-          <w:rFonts w:hint="eastAsia"/>
           <w:i w:val="0"/>
           <w:iCs w:val="0"/>
         </w:rPr>
@@ -823,19 +782,12 @@
         <w:rPr>
           <w:rFonts w:hint="eastAsia"/>
         </w:rPr>
-        <w:t>#L + number</w:t>
-      </w:r>
-      <w:r>
-        <w:rPr>
-          <w:rFonts w:hint="eastAsia"/>
-        </w:rPr>
-        <w:t xml:space="preserve"> + L + number</w:t>
-      </w:r>
-    </w:p>
-    <w:p>
-      <w:pPr>
-        <w:rPr>
-          <w:rFonts w:hint="eastAsia"/>
+        <w:t>#L + number + L + number</w:t>
+      </w:r>
+    </w:p>
+    <w:p>
+      <w:pPr>
+        <w:rPr>
           <w:b/>
           <w:color w:val="0070C0"/>
         </w:rPr>
@@ -863,7 +815,6 @@
       <w:pPr>
         <w:rPr>
           <w:rStyle w:val="a5"/>
-          <w:rFonts w:hint="eastAsia"/>
           <w:i w:val="0"/>
         </w:rPr>
       </w:pPr>
@@ -895,16 +846,14 @@
       <w:pPr>
         <w:rPr>
           <w:rStyle w:val="a5"/>
-          <w:rFonts w:hint="eastAsia"/>
-          <w:i w:val="0"/>
-        </w:rPr>
-      </w:pPr>
-    </w:p>
-    <w:p>
-      <w:pPr>
-        <w:rPr>
-          <w:rStyle w:val="a5"/>
-          <w:rFonts w:hint="eastAsia"/>
+          <w:i w:val="0"/>
+        </w:rPr>
+      </w:pPr>
+    </w:p>
+    <w:p>
+      <w:pPr>
+        <w:rPr>
+          <w:rStyle w:val="a5"/>
           <w:i w:val="0"/>
         </w:rPr>
       </w:pPr>
@@ -972,7 +921,6 @@
       <w:pPr>
         <w:rPr>
           <w:rStyle w:val="a5"/>
-          <w:rFonts w:hint="eastAsia"/>
           <w:i w:val="0"/>
         </w:rPr>
       </w:pPr>
@@ -988,7 +936,6 @@
       <w:pPr>
         <w:rPr>
           <w:rStyle w:val="a5"/>
-          <w:rFonts w:hint="eastAsia"/>
           <w:i w:val="0"/>
         </w:rPr>
       </w:pPr>
@@ -1047,90 +994,112 @@
           <w:i w:val="0"/>
         </w:rPr>
       </w:pPr>
-    </w:p>
-    <w:p>
-      <w:pPr>
-        <w:outlineLvl w:val="0"/>
-        <w:rPr>
-          <w:rFonts w:ascii="华文中宋" w:eastAsia="华文中宋" w:hAnsi="华文中宋"/>
-          <w:sz w:val="28"/>
-          <w:szCs w:val="28"/>
-        </w:rPr>
-      </w:pPr>
-      <w:r>
-        <w:rPr>
-          <w:rFonts w:ascii="华文中宋" w:eastAsia="华文中宋" w:hAnsi="华文中宋" w:hint="eastAsia"/>
-          <w:sz w:val="28"/>
-          <w:szCs w:val="28"/>
-        </w:rPr>
-        <w:t>六</w:t>
-      </w:r>
-      <w:r>
-        <w:rPr>
-          <w:rFonts w:ascii="华文中宋" w:eastAsia="华文中宋" w:hAnsi="华文中宋"/>
-          <w:sz w:val="28"/>
-          <w:szCs w:val="28"/>
-        </w:rPr>
-        <w:t>，</w:t>
-      </w:r>
-      <w:r>
-        <w:rPr>
-          <w:rFonts w:ascii="华文中宋" w:eastAsia="华文中宋" w:hAnsi="华文中宋" w:hint="eastAsia"/>
-          <w:sz w:val="28"/>
-          <w:szCs w:val="28"/>
-        </w:rPr>
-        <w:t>搜索指定地区的高手</w:t>
-      </w:r>
-    </w:p>
-    <w:p>
-      <w:pPr>
-        <w:rPr>
-          <w:rStyle w:val="a5"/>
-          <w:i w:val="0"/>
-        </w:rPr>
-      </w:pPr>
-      <w:r>
-        <w:rPr>
-          <w:rStyle w:val="a5"/>
-          <w:rFonts w:hint="eastAsia"/>
-          <w:i w:val="0"/>
-        </w:rPr>
-        <w:t>例：</w:t>
-      </w:r>
-      <w:r>
-        <w:rPr>
-          <w:rStyle w:val="a5"/>
-          <w:rFonts w:hint="eastAsia"/>
-          <w:i w:val="0"/>
-        </w:rPr>
-        <w:t xml:space="preserve">location:Beijing  language:Java  : </w:t>
-      </w:r>
-      <w:r>
-        <w:rPr>
-          <w:rStyle w:val="a5"/>
-          <w:rFonts w:hint="eastAsia"/>
-          <w:i w:val="0"/>
-        </w:rPr>
-        <w:t>搜索北京地区的热门</w:t>
-      </w:r>
-      <w:r>
-        <w:rPr>
-          <w:rStyle w:val="a5"/>
-          <w:rFonts w:hint="eastAsia"/>
-          <w:i w:val="0"/>
-        </w:rPr>
-        <w:t xml:space="preserve"> Java</w:t>
-      </w:r>
-      <w:r>
-        <w:rPr>
-          <w:rStyle w:val="a5"/>
-          <w:rFonts w:hint="eastAsia"/>
-          <w:i w:val="0"/>
-        </w:rPr>
-        <w:t>高手</w:t>
+      <w:r>
+        <w:rPr>
+          <w:rStyle w:val="a5"/>
+          <w:i w:val="0"/>
+        </w:rPr>
+        <w:t>其他快捷键：</w:t>
+      </w:r>
+    </w:p>
+    <w:p>
+      <w:pPr>
+        <w:rPr>
+          <w:rStyle w:val="a5"/>
+          <w:i w:val="0"/>
+        </w:rPr>
+      </w:pPr>
+      <w:r>
+        <w:rPr>
+          <w:rStyle w:val="a5"/>
+          <w:i w:val="0"/>
+        </w:rPr>
+        <w:t>https://docs.github.com/en/get-started/using-github/keyboard-shortcuts</w:t>
       </w:r>
       <w:bookmarkStart w:id="0" w:name="_GoBack"/>
       <w:bookmarkEnd w:id="0"/>
+    </w:p>
+    <w:p>
+      <w:pPr>
+        <w:outlineLvl w:val="0"/>
+        <w:rPr>
+          <w:rFonts w:ascii="华文中宋" w:eastAsia="华文中宋" w:hAnsi="华文中宋"/>
+          <w:sz w:val="28"/>
+          <w:szCs w:val="28"/>
+        </w:rPr>
+      </w:pPr>
+      <w:r>
+        <w:rPr>
+          <w:rFonts w:ascii="华文中宋" w:eastAsia="华文中宋" w:hAnsi="华文中宋" w:hint="eastAsia"/>
+          <w:sz w:val="28"/>
+          <w:szCs w:val="28"/>
+        </w:rPr>
+        <w:t>六</w:t>
+      </w:r>
+      <w:r>
+        <w:rPr>
+          <w:rFonts w:ascii="华文中宋" w:eastAsia="华文中宋" w:hAnsi="华文中宋"/>
+          <w:sz w:val="28"/>
+          <w:szCs w:val="28"/>
+        </w:rPr>
+        <w:t>，</w:t>
+      </w:r>
+      <w:r>
+        <w:rPr>
+          <w:rFonts w:ascii="华文中宋" w:eastAsia="华文中宋" w:hAnsi="华文中宋" w:hint="eastAsia"/>
+          <w:sz w:val="28"/>
+          <w:szCs w:val="28"/>
+        </w:rPr>
+        <w:t>搜索指定地区的高手</w:t>
+      </w:r>
+    </w:p>
+    <w:p>
+      <w:pPr>
+        <w:rPr>
+          <w:rStyle w:val="a5"/>
+          <w:i w:val="0"/>
+        </w:rPr>
+      </w:pPr>
+      <w:r>
+        <w:rPr>
+          <w:rStyle w:val="a5"/>
+          <w:rFonts w:hint="eastAsia"/>
+          <w:i w:val="0"/>
+        </w:rPr>
+        <w:t>例：</w:t>
+      </w:r>
+      <w:r>
+        <w:rPr>
+          <w:rStyle w:val="a5"/>
+          <w:rFonts w:hint="eastAsia"/>
+          <w:i w:val="0"/>
+        </w:rPr>
+        <w:t xml:space="preserve">location:Beijing  language:Java  : </w:t>
+      </w:r>
+      <w:r>
+        <w:rPr>
+          <w:rStyle w:val="a5"/>
+          <w:rFonts w:hint="eastAsia"/>
+          <w:i w:val="0"/>
+        </w:rPr>
+        <w:t>搜索北京地区的热门</w:t>
+      </w:r>
+      <w:r>
+        <w:rPr>
+          <w:rStyle w:val="a5"/>
+          <w:rFonts w:hint="eastAsia"/>
+          <w:i w:val="0"/>
+        </w:rPr>
+        <w:t xml:space="preserve"> Java</w:t>
+      </w:r>
+      <w:r>
+        <w:rPr>
+          <w:rStyle w:val="a5"/>
+          <w:rFonts w:hint="eastAsia"/>
+          <w:i w:val="0"/>
+        </w:rPr>
+        <w:t>高手</w:t>
+      </w:r>
       <w:r>
         <w:rPr>
           <w:rStyle w:val="a5"/>
